--- a/Language/SURB Language.docx
+++ b/Language/SURB Language.docx
@@ -6,23 +6,13 @@
       <w:pPr>
         <w:jc w:val="center"/>
         <w:rPr>
-          <w:rFonts w:hint="default"/>
-          <w:color w:val="1F4E79" w:themeColor="accent5" w:themeShade="80"/>
-          <w:sz w:val="36"/>
-          <w:szCs w:val="36"/>
-          <w:lang w:val="en-US"/>
-        </w:rPr>
-      </w:pPr>
-      <w:r>
-        <w:rPr>
           <w:rFonts w:ascii="Copperplate Gothic Bold" w:hAnsi="Copperplate Gothic Bold"/>
           <w:color w:val="2E75B6" w:themeColor="accent5" w:themeShade="BF"/>
           <w:sz w:val="72"/>
           <w:szCs w:val="72"/>
           <w:shd w:val="clear" w:color="auto" w:fill="auto"/>
         </w:rPr>
-        <w:t>Compiler Construction</w:t>
-      </w:r>
+      </w:pPr>
       <w:r>
         <w:rPr>
           <w:rFonts w:ascii="Copperplate Gothic Bold" w:hAnsi="Copperplate Gothic Bold"/>
@@ -31,7 +21,7 @@
           <w:szCs w:val="72"/>
           <w:shd w:val="clear" w:color="auto" w:fill="auto"/>
         </w:rPr>
-        <w:br w:type="textWrapping"/>
+        <w:t>Compiler Construction</w:t>
       </w:r>
       <w:r>
         <w:rPr>
@@ -41,7 +31,154 @@
           <w:szCs w:val="72"/>
           <w:shd w:val="clear" w:color="auto" w:fill="auto"/>
         </w:rPr>
+        <w:br w:type="textWrapping"/>
+      </w:r>
+      <w:r>
+        <w:rPr>
+          <w:rFonts w:ascii="Copperplate Gothic Bold" w:hAnsi="Copperplate Gothic Bold"/>
+          <w:color w:val="2E75B6" w:themeColor="accent5" w:themeShade="BF"/>
+          <w:sz w:val="72"/>
+          <w:szCs w:val="72"/>
+          <w:shd w:val="clear" w:color="auto" w:fill="auto"/>
+        </w:rPr>
         <w:t>(BSCS – 601)</w:t>
+      </w:r>
+    </w:p>
+    <w:p>
+      <w:pPr>
+        <w:jc w:val="center"/>
+      </w:pPr>
+      <w:r>
+        <w:rPr>
+          <w:rFonts w:ascii="Copperplate Gothic Bold" w:hAnsi="Copperplate Gothic Bold"/>
+          <w:color w:val="1F4E79" w:themeColor="accent5" w:themeShade="80"/>
+          <w:sz w:val="36"/>
+          <w:szCs w:val="36"/>
+          <w:u w:val="single"/>
+        </w:rPr>
+        <w:t>Ms. Marium Feroz</w:t>
+      </w:r>
+    </w:p>
+    <w:p/>
+    <w:p/>
+    <w:p>
+      <w:pPr>
+        <w:jc w:val="center"/>
+        <w:rPr>
+          <w:b/>
+          <w:bCs/>
+          <w:color w:val="1F4E79" w:themeColor="accent5" w:themeShade="80"/>
+          <w:sz w:val="72"/>
+          <w:szCs w:val="72"/>
+          <w:u w:val="double"/>
+        </w:rPr>
+      </w:pPr>
+      <w:r>
+        <w:rPr>
+          <w:rFonts w:hint="default"/>
+          <w:b/>
+          <w:bCs/>
+          <w:color w:val="1F4E79" w:themeColor="accent5" w:themeShade="80"/>
+          <w:sz w:val="72"/>
+          <w:szCs w:val="72"/>
+          <w:u w:val="double"/>
+          <w:lang w:val="en-US"/>
+        </w:rPr>
+        <w:t xml:space="preserve">Lab </w:t>
+      </w:r>
+      <w:r>
+        <w:rPr>
+          <w:b/>
+          <w:bCs/>
+          <w:color w:val="1F4E79" w:themeColor="accent5" w:themeShade="80"/>
+          <w:sz w:val="72"/>
+          <w:szCs w:val="72"/>
+          <w:u w:val="double"/>
+        </w:rPr>
+        <w:t>Assignment</w:t>
+      </w:r>
+    </w:p>
+    <w:p>
+      <w:pPr>
+        <w:jc w:val="center"/>
+        <w:rPr>
+          <w:rFonts w:hint="default"/>
+          <w:b/>
+          <w:bCs/>
+          <w:color w:val="1F4E79" w:themeColor="accent5" w:themeShade="80"/>
+          <w:sz w:val="72"/>
+          <w:szCs w:val="72"/>
+          <w:u w:val="double"/>
+          <w:lang w:val="en-US"/>
+        </w:rPr>
+      </w:pPr>
+      <w:r>
+        <w:rPr>
+          <w:rFonts w:hint="default"/>
+          <w:b/>
+          <w:bCs/>
+          <w:color w:val="1F4E79" w:themeColor="accent5" w:themeShade="80"/>
+          <w:sz w:val="72"/>
+          <w:szCs w:val="72"/>
+          <w:u w:val="double"/>
+          <w:lang w:val="en-US"/>
+        </w:rPr>
+        <w:t>SURB Language</w:t>
+      </w:r>
+    </w:p>
+    <w:p>
+      <w:pPr>
+        <w:rPr>
+          <w:b/>
+          <w:bCs/>
+          <w:color w:val="2E75B6" w:themeColor="accent5" w:themeShade="BF"/>
+          <w:sz w:val="36"/>
+          <w:szCs w:val="36"/>
+        </w:rPr>
+      </w:pPr>
+    </w:p>
+    <w:p>
+      <w:pPr>
+        <w:rPr>
+          <w:rFonts w:hint="default"/>
+          <w:b/>
+          <w:bCs/>
+          <w:color w:val="2E75B6" w:themeColor="accent5" w:themeShade="BF"/>
+          <w:sz w:val="36"/>
+          <w:szCs w:val="36"/>
+          <w:lang w:val="en-US"/>
+        </w:rPr>
+      </w:pPr>
+      <w:r>
+        <w:rPr>
+          <w:b/>
+          <w:bCs/>
+          <w:color w:val="2E75B6" w:themeColor="accent5" w:themeShade="BF"/>
+          <w:sz w:val="36"/>
+          <w:szCs w:val="36"/>
+        </w:rPr>
+        <w:t>Done By,</w:t>
+      </w:r>
+    </w:p>
+    <w:p>
+      <w:pPr>
+        <w:rPr>
+          <w:rFonts w:hint="default"/>
+          <w:color w:val="1F4E79" w:themeColor="accent5" w:themeShade="80"/>
+          <w:sz w:val="36"/>
+          <w:szCs w:val="36"/>
+          <w:lang w:val="en-US"/>
+        </w:rPr>
+      </w:pPr>
+      <w:r>
+        <w:rPr>
+          <w:rFonts w:hint="default"/>
+          <w:color w:val="1F4E79" w:themeColor="accent5" w:themeShade="80"/>
+          <w:sz w:val="36"/>
+          <w:szCs w:val="36"/>
+          <w:lang w:val="en-US"/>
+        </w:rPr>
+        <w:t>Burair Abbas EP1849016</w:t>
       </w:r>
       <w:bookmarkStart w:id="0" w:name="_GoBack"/>
       <w:bookmarkEnd w:id="0"/>
@@ -49,6 +186,84 @@
     <w:p>
       <w:pPr>
         <w:rPr>
+          <w:color w:val="1F4E79" w:themeColor="accent5" w:themeShade="80"/>
+          <w:sz w:val="36"/>
+          <w:szCs w:val="36"/>
+        </w:rPr>
+      </w:pPr>
+      <w:r>
+        <w:rPr>
+          <w:rFonts w:hint="default"/>
+          <w:color w:val="1F4E79" w:themeColor="accent5" w:themeShade="80"/>
+          <w:sz w:val="36"/>
+          <w:szCs w:val="36"/>
+          <w:lang w:val="en-US"/>
+        </w:rPr>
+        <w:t xml:space="preserve">Uzair ul Hasan EP1849129 </w:t>
+      </w:r>
+    </w:p>
+    <w:p>
+      <w:pPr>
+        <w:rPr>
+          <w:rFonts w:hint="default"/>
+          <w:color w:val="1F4E79" w:themeColor="accent5" w:themeShade="80"/>
+          <w:sz w:val="36"/>
+          <w:szCs w:val="36"/>
+          <w:lang w:val="en-US"/>
+        </w:rPr>
+      </w:pPr>
+      <w:r>
+        <w:rPr>
+          <w:color w:val="1F4E79" w:themeColor="accent5" w:themeShade="80"/>
+          <w:sz w:val="36"/>
+          <w:szCs w:val="36"/>
+        </w:rPr>
+        <w:t>Raahim Khan</w:t>
+      </w:r>
+      <w:r>
+        <w:rPr>
+          <w:rFonts w:hint="default"/>
+          <w:color w:val="1F4E79" w:themeColor="accent5" w:themeShade="80"/>
+          <w:sz w:val="36"/>
+          <w:szCs w:val="36"/>
+          <w:lang w:val="en-US"/>
+        </w:rPr>
+        <w:t xml:space="preserve"> </w:t>
+      </w:r>
+      <w:r>
+        <w:rPr>
+          <w:color w:val="1F4E79" w:themeColor="accent5" w:themeShade="80"/>
+          <w:sz w:val="36"/>
+          <w:szCs w:val="36"/>
+        </w:rPr>
+        <w:t>EP1849086</w:t>
+      </w:r>
+    </w:p>
+    <w:p>
+      <w:pPr>
+        <w:rPr>
+          <w:rFonts w:hint="default"/>
+          <w:color w:val="1F4E79" w:themeColor="accent5" w:themeShade="80"/>
+          <w:sz w:val="36"/>
+          <w:szCs w:val="36"/>
+          <w:lang w:val="en-US"/>
+        </w:rPr>
+      </w:pPr>
+    </w:p>
+    <w:p>
+      <w:pPr>
+        <w:rPr>
+          <w:rFonts w:hint="default"/>
+          <w:color w:val="1F4E79" w:themeColor="accent5" w:themeShade="80"/>
+          <w:sz w:val="36"/>
+          <w:szCs w:val="36"/>
+          <w:lang w:val="en-US"/>
+        </w:rPr>
+      </w:pPr>
+    </w:p>
+    <w:p>
+      <w:pPr>
+        <w:rPr>
           <w:rFonts w:hint="default"/>
           <w:color w:val="1F4E79" w:themeColor="accent5" w:themeShade="80"/>
           <w:sz w:val="36"/>
@@ -169,11 +384,45 @@
       </w:pPr>
       <w:r>
         <w:rPr>
-          <w:color w:val="2E75B6" w:themeColor="accent5" w:themeShade="BF"/>
-          <w:sz w:val="28"/>
-          <w:szCs w:val="28"/>
-        </w:rPr>
-        <w:t>new</w:t>
+          <w:rFonts w:hint="default"/>
+          <w:color w:val="2E75B6" w:themeColor="accent5" w:themeShade="BF"/>
+          <w:sz w:val="28"/>
+          <w:szCs w:val="28"/>
+          <w:lang w:val="en-US"/>
+        </w:rPr>
+        <w:t>n</w:t>
+      </w:r>
+      <w:r>
+        <w:rPr>
+          <w:color w:val="2E75B6" w:themeColor="accent5" w:themeShade="BF"/>
+          <w:sz w:val="28"/>
+          <w:szCs w:val="28"/>
+        </w:rPr>
+        <w:t>ew</w:t>
+      </w:r>
+    </w:p>
+    <w:p>
+      <w:pPr>
+        <w:pStyle w:val="4"/>
+        <w:numPr>
+          <w:ilvl w:val="0"/>
+          <w:numId w:val="1"/>
+        </w:numPr>
+        <w:rPr>
+          <w:color w:val="2E75B6" w:themeColor="accent5" w:themeShade="BF"/>
+          <w:sz w:val="28"/>
+          <w:szCs w:val="28"/>
+        </w:rPr>
+      </w:pPr>
+      <w:r>
+        <w:rPr>
+          <w:rFonts w:hint="default"/>
+          <w:color w:val="2E75B6" w:themeColor="accent5" w:themeShade="BF"/>
+          <w:sz w:val="28"/>
+          <w:szCs w:val="28"/>
+          <w:lang w:val="en-US"/>
+        </w:rPr>
+        <w:t>print</w:t>
       </w:r>
     </w:p>
     <w:p>
@@ -246,6 +495,30 @@
           <w:lang w:val="en-US"/>
         </w:rPr>
         <w:t>abstract</w:t>
+      </w:r>
+    </w:p>
+    <w:p>
+      <w:pPr>
+        <w:pStyle w:val="4"/>
+        <w:numPr>
+          <w:ilvl w:val="0"/>
+          <w:numId w:val="1"/>
+        </w:numPr>
+        <w:rPr>
+          <w:color w:val="2E75B6" w:themeColor="accent5" w:themeShade="BF"/>
+          <w:sz w:val="28"/>
+          <w:szCs w:val="28"/>
+        </w:rPr>
+      </w:pPr>
+      <w:r>
+        <w:rPr>
+          <w:rFonts w:hint="default"/>
+          <w:color w:val="2E75B6" w:themeColor="accent5" w:themeShade="BF"/>
+          <w:sz w:val="28"/>
+          <w:szCs w:val="28"/>
+          <w:lang w:val="en-US"/>
+        </w:rPr>
+        <w:t>this</w:t>
       </w:r>
     </w:p>
     <w:p>
